--- a/inst/rmarkdown/templates/matriz/skeleton/template.docx
+++ b/inst/rmarkdown/templates/matriz/skeleton/template.docx
@@ -38,7 +38,7 @@
           <w:szCs w:val="22"/>
         </w:rPr>
       </w:pPr>
-      <w:bookmarkStart w:id="0" w:name="conte%25252525C3%25252525BAdos-curricula"/>
+      <w:bookmarkStart w:id="0" w:name="conte%2525252525C3%2525252525BAdos-curri"/>
       <w:r>
         <w:rPr>
           <w:b w:val="false"/>
@@ -63,7 +63,7 @@
           <w:szCs w:val="22"/>
         </w:rPr>
       </w:pPr>
-      <w:bookmarkStart w:id="1" w:name="primeiro-per%25252525C3%25252525ADodo"/>
+      <w:bookmarkStart w:id="1" w:name="primeiro-per%2525252525C3%2525252525ADod"/>
       <w:r>
         <w:rPr>
           <w:color w:val="auto"/>
@@ -177,8 +177,8 @@
         <w:gridCol w:w="632"/>
         <w:gridCol w:w="1085"/>
         <w:gridCol w:w="1085"/>
-        <w:gridCol w:w="1264"/>
-        <w:gridCol w:w="1259"/>
+        <w:gridCol w:w="1265"/>
+        <w:gridCol w:w="1258"/>
       </w:tblGrid>
       <w:tr>
         <w:trPr>
@@ -336,7 +336,7 @@
         </w:tc>
         <w:tc>
           <w:tcPr>
-            <w:tcW w:w="1264" w:type="dxa"/>
+            <w:tcW w:w="1265" w:type="dxa"/>
             <w:tcBorders>
               <w:bottom w:val="single" w:sz="6" w:space="0" w:color="000000"/>
               <w:insideH w:val="single" w:sz="6" w:space="0" w:color="000000"/>
@@ -366,7 +366,7 @@
         </w:tc>
         <w:tc>
           <w:tcPr>
-            <w:tcW w:w="1259" w:type="dxa"/>
+            <w:tcW w:w="1258" w:type="dxa"/>
             <w:tcBorders>
               <w:bottom w:val="single" w:sz="6" w:space="0" w:color="000000"/>
               <w:insideH w:val="single" w:sz="6" w:space="0" w:color="000000"/>
@@ -549,7 +549,7 @@
         </w:tc>
         <w:tc>
           <w:tcPr>
-            <w:tcW w:w="1264" w:type="dxa"/>
+            <w:tcW w:w="1265" w:type="dxa"/>
             <w:tcBorders>
               <w:top w:val="single" w:sz="6" w:space="0" w:color="000000"/>
               <w:bottom w:val="single" w:sz="6" w:space="0" w:color="000000"/>
@@ -579,7 +579,7 @@
         </w:tc>
         <w:tc>
           <w:tcPr>
-            <w:tcW w:w="1259" w:type="dxa"/>
+            <w:tcW w:w="1258" w:type="dxa"/>
             <w:tcBorders>
               <w:top w:val="single" w:sz="6" w:space="0" w:color="000000"/>
               <w:bottom w:val="single" w:sz="6" w:space="0" w:color="000000"/>
@@ -762,7 +762,7 @@
         </w:tc>
         <w:tc>
           <w:tcPr>
-            <w:tcW w:w="1264" w:type="dxa"/>
+            <w:tcW w:w="1265" w:type="dxa"/>
             <w:tcBorders>
               <w:top w:val="single" w:sz="6" w:space="0" w:color="000000"/>
               <w:bottom w:val="single" w:sz="6" w:space="0" w:color="000000"/>
@@ -792,7 +792,7 @@
         </w:tc>
         <w:tc>
           <w:tcPr>
-            <w:tcW w:w="1259" w:type="dxa"/>
+            <w:tcW w:w="1258" w:type="dxa"/>
             <w:tcBorders>
               <w:top w:val="single" w:sz="6" w:space="0" w:color="000000"/>
               <w:bottom w:val="single" w:sz="6" w:space="0" w:color="000000"/>
@@ -975,7 +975,7 @@
         </w:tc>
         <w:tc>
           <w:tcPr>
-            <w:tcW w:w="1264" w:type="dxa"/>
+            <w:tcW w:w="1265" w:type="dxa"/>
             <w:tcBorders>
               <w:top w:val="single" w:sz="6" w:space="0" w:color="000000"/>
               <w:bottom w:val="single" w:sz="6" w:space="0" w:color="000000"/>
@@ -1005,7 +1005,7 @@
         </w:tc>
         <w:tc>
           <w:tcPr>
-            <w:tcW w:w="1259" w:type="dxa"/>
+            <w:tcW w:w="1258" w:type="dxa"/>
             <w:tcBorders>
               <w:top w:val="single" w:sz="6" w:space="0" w:color="000000"/>
               <w:bottom w:val="single" w:sz="6" w:space="0" w:color="000000"/>
@@ -1188,7 +1188,7 @@
         </w:tc>
         <w:tc>
           <w:tcPr>
-            <w:tcW w:w="1264" w:type="dxa"/>
+            <w:tcW w:w="1265" w:type="dxa"/>
             <w:tcBorders>
               <w:top w:val="single" w:sz="6" w:space="0" w:color="000000"/>
               <w:bottom w:val="single" w:sz="6" w:space="0" w:color="000000"/>
@@ -1218,7 +1218,7 @@
         </w:tc>
         <w:tc>
           <w:tcPr>
-            <w:tcW w:w="1259" w:type="dxa"/>
+            <w:tcW w:w="1258" w:type="dxa"/>
             <w:tcBorders>
               <w:top w:val="single" w:sz="6" w:space="0" w:color="000000"/>
               <w:bottom w:val="single" w:sz="6" w:space="0" w:color="000000"/>
@@ -1401,7 +1401,7 @@
         </w:tc>
         <w:tc>
           <w:tcPr>
-            <w:tcW w:w="1264" w:type="dxa"/>
+            <w:tcW w:w="1265" w:type="dxa"/>
             <w:tcBorders>
               <w:top w:val="single" w:sz="6" w:space="0" w:color="000000"/>
               <w:bottom w:val="single" w:sz="6" w:space="0" w:color="000000"/>
@@ -1431,7 +1431,7 @@
         </w:tc>
         <w:tc>
           <w:tcPr>
-            <w:tcW w:w="1259" w:type="dxa"/>
+            <w:tcW w:w="1258" w:type="dxa"/>
             <w:tcBorders>
               <w:top w:val="single" w:sz="6" w:space="0" w:color="000000"/>
               <w:bottom w:val="single" w:sz="6" w:space="0" w:color="000000"/>
@@ -1614,7 +1614,7 @@
         </w:tc>
         <w:tc>
           <w:tcPr>
-            <w:tcW w:w="1264" w:type="dxa"/>
+            <w:tcW w:w="1265" w:type="dxa"/>
             <w:tcBorders>
               <w:top w:val="single" w:sz="6" w:space="0" w:color="000000"/>
               <w:bottom w:val="single" w:sz="6" w:space="0" w:color="000000"/>
@@ -1644,7 +1644,7 @@
         </w:tc>
         <w:tc>
           <w:tcPr>
-            <w:tcW w:w="1259" w:type="dxa"/>
+            <w:tcW w:w="1258" w:type="dxa"/>
             <w:tcBorders>
               <w:top w:val="single" w:sz="6" w:space="0" w:color="000000"/>
               <w:bottom w:val="single" w:sz="6" w:space="0" w:color="000000"/>
@@ -1827,7 +1827,7 @@
         </w:tc>
         <w:tc>
           <w:tcPr>
-            <w:tcW w:w="1264" w:type="dxa"/>
+            <w:tcW w:w="1265" w:type="dxa"/>
             <w:tcBorders>
               <w:top w:val="single" w:sz="6" w:space="0" w:color="000000"/>
               <w:bottom w:val="single" w:sz="6" w:space="0" w:color="000000"/>
@@ -1857,7 +1857,7 @@
         </w:tc>
         <w:tc>
           <w:tcPr>
-            <w:tcW w:w="1259" w:type="dxa"/>
+            <w:tcW w:w="1258" w:type="dxa"/>
             <w:tcBorders>
               <w:top w:val="single" w:sz="6" w:space="0" w:color="000000"/>
               <w:bottom w:val="single" w:sz="6" w:space="0" w:color="000000"/>
@@ -2038,7 +2038,7 @@
         </w:tc>
         <w:tc>
           <w:tcPr>
-            <w:tcW w:w="1264" w:type="dxa"/>
+            <w:tcW w:w="1265" w:type="dxa"/>
             <w:tcBorders>
               <w:top w:val="single" w:sz="6" w:space="0" w:color="000000"/>
               <w:bottom w:val="single" w:sz="6" w:space="0" w:color="000000"/>
@@ -2068,7 +2068,7 @@
         </w:tc>
         <w:tc>
           <w:tcPr>
-            <w:tcW w:w="1259" w:type="dxa"/>
+            <w:tcW w:w="1258" w:type="dxa"/>
             <w:tcBorders>
               <w:top w:val="single" w:sz="6" w:space="0" w:color="000000"/>
               <w:bottom w:val="single" w:sz="6" w:space="0" w:color="000000"/>
@@ -2191,7 +2191,7 @@
     <w:pPr>
       <w:keepNext w:val="true"/>
       <w:keepLines/>
-      <w:pageBreakBefore/>
+      <w:pageBreakBefore w:val="false"/>
       <w:spacing w:lineRule="auto" w:line="360" w:before="0" w:after="0"/>
       <w:jc w:val="both"/>
       <w:outlineLvl w:val="2"/>

--- a/inst/rmarkdown/templates/matriz/skeleton/template.docx
+++ b/inst/rmarkdown/templates/matriz/skeleton/template.docx
@@ -19,6 +19,7 @@
           <w:color w:val="auto"/>
           <w:sz w:val="22"/>
           <w:szCs w:val="22"/>
+          <w:lang w:val="pt-BR" w:eastAsia="en-US" w:bidi="ar-SA"/>
         </w:rPr>
         <w:t>5 ORGANIZAÇÃO DIDÁTICO PEDAGÓGICA</w:t>
       </w:r>
@@ -38,7 +39,7 @@
           <w:szCs w:val="22"/>
         </w:rPr>
       </w:pPr>
-      <w:bookmarkStart w:id="0" w:name="conte%2525252525C3%2525252525BAdos-curri"/>
+      <w:bookmarkStart w:id="0" w:name="conte%25252525252525C3%25252525252525BAd"/>
       <w:r>
         <w:rPr>
           <w:b w:val="false"/>
@@ -46,6 +47,7 @@
           <w:color w:val="auto"/>
           <w:sz w:val="22"/>
           <w:szCs w:val="22"/>
+          <w:lang w:val="pt-BR" w:eastAsia="en-US" w:bidi="ar-SA"/>
         </w:rPr>
         <w:t>5.3 CONTEÚDOS CURRICULARES</w:t>
       </w:r>
@@ -63,12 +65,13 @@
           <w:szCs w:val="22"/>
         </w:rPr>
       </w:pPr>
-      <w:bookmarkStart w:id="1" w:name="primeiro-per%2525252525C3%2525252525ADod"/>
+      <w:bookmarkStart w:id="1" w:name="primeiro-per%25252525252525C3%2525252525"/>
       <w:r>
         <w:rPr>
           <w:color w:val="auto"/>
           <w:sz w:val="22"/>
           <w:szCs w:val="22"/>
+          <w:lang w:val="pt-BR" w:eastAsia="en-US" w:bidi="ar-SA"/>
         </w:rPr>
         <w:t>5.3.1 Primeiro período</w:t>
       </w:r>
@@ -79,40 +82,16 @@
         <w:pStyle w:val="FirstParagraph"/>
         <w:spacing w:lineRule="auto" w:line="360" w:before="0" w:after="0"/>
         <w:jc w:val="both"/>
-        <w:rPr>
-          <w:rFonts w:ascii="Arial" w:hAnsi="Arial"/>
-          <w:color w:val="auto"/>
-          <w:sz w:val="22"/>
-          <w:szCs w:val="22"/>
-        </w:rPr>
+        <w:rPr/>
       </w:pPr>
       <w:r>
         <w:rPr>
           <w:color w:val="auto"/>
           <w:sz w:val="22"/>
           <w:szCs w:val="22"/>
+          <w:lang w:val="pt-BR" w:eastAsia="en-US" w:bidi="ar-SA"/>
         </w:rPr>
         <w:t>As unidades curriculares do primeiro período do Curso estão dispostas no quadro abaixo.</w:t>
-      </w:r>
-    </w:p>
-    <w:p>
-      <w:pPr>
-        <w:pStyle w:val="TextBody"/>
-        <w:spacing w:lineRule="auto" w:line="360" w:before="0" w:after="0"/>
-        <w:jc w:val="both"/>
-        <w:rPr>
-          <w:rFonts w:ascii="Arial" w:hAnsi="Arial"/>
-          <w:color w:val="auto"/>
-          <w:sz w:val="22"/>
-          <w:szCs w:val="22"/>
-        </w:rPr>
-      </w:pPr>
-      <w:r>
-        <w:rPr>
-          <w:color w:val="auto"/>
-          <w:sz w:val="22"/>
-          <w:szCs w:val="22"/>
-        </w:rPr>
       </w:r>
     </w:p>
     <w:p>
@@ -139,6 +118,7 @@
           <w:color w:val="auto"/>
           <w:sz w:val="22"/>
           <w:szCs w:val="22"/>
+          <w:lang w:val="pt-BR" w:eastAsia="en-US" w:bidi="ar-SA"/>
         </w:rPr>
         <w:t>Quadro __</w:t>
       </w:r>
@@ -149,6 +129,7 @@
           <w:color w:val="auto"/>
           <w:sz w:val="22"/>
           <w:szCs w:val="22"/>
+          <w:lang w:val="pt-BR" w:eastAsia="en-US" w:bidi="ar-SA"/>
         </w:rPr>
         <w:t xml:space="preserve"> – Unidades curriculares do primeiro período do Curso.</w:t>
       </w:r>
@@ -209,6 +190,7 @@
               <w:rPr>
                 <w:sz w:val="22"/>
                 <w:szCs w:val="22"/>
+                <w:lang w:val="pt-BR" w:eastAsia="en-US" w:bidi="ar-SA"/>
               </w:rPr>
               <w:t>Área de conhecimento</w:t>
             </w:r>
@@ -239,6 +221,7 @@
               <w:rPr>
                 <w:sz w:val="22"/>
                 <w:szCs w:val="22"/>
+                <w:lang w:val="pt-BR" w:eastAsia="en-US" w:bidi="ar-SA"/>
               </w:rPr>
               <w:t>Unidade curricular</w:t>
             </w:r>
@@ -269,6 +252,7 @@
               <w:rPr>
                 <w:sz w:val="22"/>
                 <w:szCs w:val="22"/>
+                <w:lang w:val="pt-BR" w:eastAsia="en-US" w:bidi="ar-SA"/>
               </w:rPr>
               <w:t>Extensionista</w:t>
             </w:r>
@@ -299,6 +283,7 @@
               <w:rPr>
                 <w:sz w:val="22"/>
                 <w:szCs w:val="22"/>
+                <w:lang w:val="pt-BR" w:eastAsia="en-US" w:bidi="ar-SA"/>
               </w:rPr>
               <w:t>Aula Presencial Teórica</w:t>
             </w:r>
@@ -329,6 +314,7 @@
               <w:rPr>
                 <w:sz w:val="22"/>
                 <w:szCs w:val="22"/>
+                <w:lang w:val="pt-BR" w:eastAsia="en-US" w:bidi="ar-SA"/>
               </w:rPr>
               <w:t>Aula Presencial Prática</w:t>
             </w:r>
@@ -359,6 +345,7 @@
               <w:rPr>
                 <w:sz w:val="22"/>
                 <w:szCs w:val="22"/>
+                <w:lang w:val="pt-BR" w:eastAsia="en-US" w:bidi="ar-SA"/>
               </w:rPr>
               <w:t>Aula Não Presencial Teórica</w:t>
             </w:r>
@@ -389,6 +376,7 @@
               <w:rPr>
                 <w:sz w:val="22"/>
                 <w:szCs w:val="22"/>
+                <w:lang w:val="pt-BR" w:eastAsia="en-US" w:bidi="ar-SA"/>
               </w:rPr>
               <w:t>Aula Não Presencial Prática</w:t>
             </w:r>
@@ -422,6 +410,7 @@
               <w:rPr>
                 <w:sz w:val="22"/>
                 <w:szCs w:val="22"/>
+                <w:lang w:val="pt-BR" w:eastAsia="en-US" w:bidi="ar-SA"/>
               </w:rPr>
               <w:t>Ciência da Computação</w:t>
             </w:r>
@@ -452,6 +441,7 @@
               <w:rPr>
                 <w:sz w:val="22"/>
                 <w:szCs w:val="22"/>
+                <w:lang w:val="pt-BR" w:eastAsia="en-US" w:bidi="ar-SA"/>
               </w:rPr>
               <w:t>Recursos Computacionais e Conteúdo Digital na Agricultura</w:t>
             </w:r>
@@ -482,6 +472,7 @@
               <w:rPr>
                 <w:sz w:val="22"/>
                 <w:szCs w:val="22"/>
+                <w:lang w:val="pt-BR" w:eastAsia="en-US" w:bidi="ar-SA"/>
               </w:rPr>
               <w:t>Não</w:t>
             </w:r>
@@ -512,6 +503,7 @@
               <w:rPr>
                 <w:sz w:val="22"/>
                 <w:szCs w:val="22"/>
+                <w:lang w:val="pt-BR" w:eastAsia="en-US" w:bidi="ar-SA"/>
               </w:rPr>
               <w:t>15</w:t>
             </w:r>
@@ -542,6 +534,7 @@
               <w:rPr>
                 <w:sz w:val="22"/>
                 <w:szCs w:val="22"/>
+                <w:lang w:val="pt-BR" w:eastAsia="en-US" w:bidi="ar-SA"/>
               </w:rPr>
               <w:t>15</w:t>
             </w:r>
@@ -572,6 +565,7 @@
               <w:rPr>
                 <w:sz w:val="22"/>
                 <w:szCs w:val="22"/>
+                <w:lang w:val="pt-BR" w:eastAsia="en-US" w:bidi="ar-SA"/>
               </w:rPr>
               <w:t>15</w:t>
             </w:r>
@@ -602,6 +596,7 @@
               <w:rPr>
                 <w:sz w:val="22"/>
                 <w:szCs w:val="22"/>
+                <w:lang w:val="pt-BR" w:eastAsia="en-US" w:bidi="ar-SA"/>
               </w:rPr>
               <w:t>0</w:t>
             </w:r>
@@ -635,6 +630,7 @@
               <w:rPr>
                 <w:sz w:val="22"/>
                 <w:szCs w:val="22"/>
+                <w:lang w:val="pt-BR" w:eastAsia="en-US" w:bidi="ar-SA"/>
               </w:rPr>
               <w:t>Ciências Biológicas</w:t>
             </w:r>
@@ -665,6 +661,7 @@
               <w:rPr>
                 <w:sz w:val="22"/>
                 <w:szCs w:val="22"/>
+                <w:lang w:val="pt-BR" w:eastAsia="en-US" w:bidi="ar-SA"/>
               </w:rPr>
               <w:t>Fundamentos de Zoologia</w:t>
             </w:r>
@@ -695,6 +692,7 @@
               <w:rPr>
                 <w:sz w:val="22"/>
                 <w:szCs w:val="22"/>
+                <w:lang w:val="pt-BR" w:eastAsia="en-US" w:bidi="ar-SA"/>
               </w:rPr>
               <w:t>Não</w:t>
             </w:r>
@@ -725,6 +723,7 @@
               <w:rPr>
                 <w:sz w:val="22"/>
                 <w:szCs w:val="22"/>
+                <w:lang w:val="pt-BR" w:eastAsia="en-US" w:bidi="ar-SA"/>
               </w:rPr>
               <w:t>15</w:t>
             </w:r>
@@ -755,6 +754,7 @@
               <w:rPr>
                 <w:sz w:val="22"/>
                 <w:szCs w:val="22"/>
+                <w:lang w:val="pt-BR" w:eastAsia="en-US" w:bidi="ar-SA"/>
               </w:rPr>
               <w:t>15</w:t>
             </w:r>
@@ -785,6 +785,7 @@
               <w:rPr>
                 <w:sz w:val="22"/>
                 <w:szCs w:val="22"/>
+                <w:lang w:val="pt-BR" w:eastAsia="en-US" w:bidi="ar-SA"/>
               </w:rPr>
               <w:t>0</w:t>
             </w:r>
@@ -815,6 +816,7 @@
               <w:rPr>
                 <w:sz w:val="22"/>
                 <w:szCs w:val="22"/>
+                <w:lang w:val="pt-BR" w:eastAsia="en-US" w:bidi="ar-SA"/>
               </w:rPr>
               <w:t>0</w:t>
             </w:r>
@@ -848,6 +850,7 @@
               <w:rPr>
                 <w:sz w:val="22"/>
                 <w:szCs w:val="22"/>
+                <w:lang w:val="pt-BR" w:eastAsia="en-US" w:bidi="ar-SA"/>
               </w:rPr>
               <w:t>Educação em Engenharia</w:t>
             </w:r>
@@ -878,6 +881,7 @@
               <w:rPr>
                 <w:sz w:val="22"/>
                 <w:szCs w:val="22"/>
+                <w:lang w:val="pt-BR" w:eastAsia="en-US" w:bidi="ar-SA"/>
               </w:rPr>
               <w:t>Introdução à Agronomia</w:t>
             </w:r>
@@ -908,6 +912,7 @@
               <w:rPr>
                 <w:sz w:val="22"/>
                 <w:szCs w:val="22"/>
+                <w:lang w:val="pt-BR" w:eastAsia="en-US" w:bidi="ar-SA"/>
               </w:rPr>
               <w:t>Não</w:t>
             </w:r>
@@ -938,6 +943,7 @@
               <w:rPr>
                 <w:sz w:val="22"/>
                 <w:szCs w:val="22"/>
+                <w:lang w:val="pt-BR" w:eastAsia="en-US" w:bidi="ar-SA"/>
               </w:rPr>
               <w:t>30</w:t>
             </w:r>
@@ -968,6 +974,7 @@
               <w:rPr>
                 <w:sz w:val="22"/>
                 <w:szCs w:val="22"/>
+                <w:lang w:val="pt-BR" w:eastAsia="en-US" w:bidi="ar-SA"/>
               </w:rPr>
               <w:t>15</w:t>
             </w:r>
@@ -998,6 +1005,7 @@
               <w:rPr>
                 <w:sz w:val="22"/>
                 <w:szCs w:val="22"/>
+                <w:lang w:val="pt-BR" w:eastAsia="en-US" w:bidi="ar-SA"/>
               </w:rPr>
               <w:t>0</w:t>
             </w:r>
@@ -1028,6 +1036,7 @@
               <w:rPr>
                 <w:sz w:val="22"/>
                 <w:szCs w:val="22"/>
+                <w:lang w:val="pt-BR" w:eastAsia="en-US" w:bidi="ar-SA"/>
               </w:rPr>
               <w:t>0</w:t>
             </w:r>
@@ -1061,6 +1070,7 @@
               <w:rPr>
                 <w:sz w:val="22"/>
                 <w:szCs w:val="22"/>
+                <w:lang w:val="pt-BR" w:eastAsia="en-US" w:bidi="ar-SA"/>
               </w:rPr>
               <w:t>Expressão Gráfica</w:t>
             </w:r>
@@ -1091,6 +1101,7 @@
               <w:rPr>
                 <w:sz w:val="22"/>
                 <w:szCs w:val="22"/>
+                <w:lang w:val="pt-BR" w:eastAsia="en-US" w:bidi="ar-SA"/>
               </w:rPr>
               <w:t>Desenho Técnico</w:t>
             </w:r>
@@ -1121,6 +1132,7 @@
               <w:rPr>
                 <w:sz w:val="22"/>
                 <w:szCs w:val="22"/>
+                <w:lang w:val="pt-BR" w:eastAsia="en-US" w:bidi="ar-SA"/>
               </w:rPr>
               <w:t>Não</w:t>
             </w:r>
@@ -1151,6 +1163,7 @@
               <w:rPr>
                 <w:sz w:val="22"/>
                 <w:szCs w:val="22"/>
+                <w:lang w:val="pt-BR" w:eastAsia="en-US" w:bidi="ar-SA"/>
               </w:rPr>
               <w:t>15</w:t>
             </w:r>
@@ -1181,6 +1194,7 @@
               <w:rPr>
                 <w:sz w:val="22"/>
                 <w:szCs w:val="22"/>
+                <w:lang w:val="pt-BR" w:eastAsia="en-US" w:bidi="ar-SA"/>
               </w:rPr>
               <w:t>30</w:t>
             </w:r>
@@ -1211,6 +1225,7 @@
               <w:rPr>
                 <w:sz w:val="22"/>
                 <w:szCs w:val="22"/>
+                <w:lang w:val="pt-BR" w:eastAsia="en-US" w:bidi="ar-SA"/>
               </w:rPr>
               <w:t>0</w:t>
             </w:r>
@@ -1241,6 +1256,7 @@
               <w:rPr>
                 <w:sz w:val="22"/>
                 <w:szCs w:val="22"/>
+                <w:lang w:val="pt-BR" w:eastAsia="en-US" w:bidi="ar-SA"/>
               </w:rPr>
               <w:t>0</w:t>
             </w:r>
@@ -1274,6 +1290,7 @@
               <w:rPr>
                 <w:sz w:val="22"/>
                 <w:szCs w:val="22"/>
+                <w:lang w:val="pt-BR" w:eastAsia="en-US" w:bidi="ar-SA"/>
               </w:rPr>
               <w:t>Física</w:t>
             </w:r>
@@ -1304,6 +1321,7 @@
               <w:rPr>
                 <w:sz w:val="22"/>
                 <w:szCs w:val="22"/>
+                <w:lang w:val="pt-BR" w:eastAsia="en-US" w:bidi="ar-SA"/>
               </w:rPr>
               <w:t>Análise do Movimento dos Corpos Rígidos</w:t>
             </w:r>
@@ -1334,6 +1352,7 @@
               <w:rPr>
                 <w:sz w:val="22"/>
                 <w:szCs w:val="22"/>
+                <w:lang w:val="pt-BR" w:eastAsia="en-US" w:bidi="ar-SA"/>
               </w:rPr>
               <w:t>Não</w:t>
             </w:r>
@@ -1364,6 +1383,7 @@
               <w:rPr>
                 <w:sz w:val="22"/>
                 <w:szCs w:val="22"/>
+                <w:lang w:val="pt-BR" w:eastAsia="en-US" w:bidi="ar-SA"/>
               </w:rPr>
               <w:t>15</w:t>
             </w:r>
@@ -1394,6 +1414,7 @@
               <w:rPr>
                 <w:sz w:val="22"/>
                 <w:szCs w:val="22"/>
+                <w:lang w:val="pt-BR" w:eastAsia="en-US" w:bidi="ar-SA"/>
               </w:rPr>
               <w:t>15</w:t>
             </w:r>
@@ -1424,6 +1445,7 @@
               <w:rPr>
                 <w:sz w:val="22"/>
                 <w:szCs w:val="22"/>
+                <w:lang w:val="pt-BR" w:eastAsia="en-US" w:bidi="ar-SA"/>
               </w:rPr>
               <w:t>0</w:t>
             </w:r>
@@ -1454,6 +1476,7 @@
               <w:rPr>
                 <w:sz w:val="22"/>
                 <w:szCs w:val="22"/>
+                <w:lang w:val="pt-BR" w:eastAsia="en-US" w:bidi="ar-SA"/>
               </w:rPr>
               <w:t>0</w:t>
             </w:r>
@@ -1487,6 +1510,7 @@
               <w:rPr>
                 <w:sz w:val="22"/>
                 <w:szCs w:val="22"/>
+                <w:lang w:val="pt-BR" w:eastAsia="en-US" w:bidi="ar-SA"/>
               </w:rPr>
               <w:t>Matemática e Estatística</w:t>
             </w:r>
@@ -1517,6 +1541,7 @@
               <w:rPr>
                 <w:sz w:val="22"/>
                 <w:szCs w:val="22"/>
+                <w:lang w:val="pt-BR" w:eastAsia="en-US" w:bidi="ar-SA"/>
               </w:rPr>
               <w:t>Tópicos de Matemática para Agronomia</w:t>
             </w:r>
@@ -1547,6 +1572,7 @@
               <w:rPr>
                 <w:sz w:val="22"/>
                 <w:szCs w:val="22"/>
+                <w:lang w:val="pt-BR" w:eastAsia="en-US" w:bidi="ar-SA"/>
               </w:rPr>
               <w:t>Não</w:t>
             </w:r>
@@ -1577,6 +1603,7 @@
               <w:rPr>
                 <w:sz w:val="22"/>
                 <w:szCs w:val="22"/>
+                <w:lang w:val="pt-BR" w:eastAsia="en-US" w:bidi="ar-SA"/>
               </w:rPr>
               <w:t>45</w:t>
             </w:r>
@@ -1607,6 +1634,7 @@
               <w:rPr>
                 <w:sz w:val="22"/>
                 <w:szCs w:val="22"/>
+                <w:lang w:val="pt-BR" w:eastAsia="en-US" w:bidi="ar-SA"/>
               </w:rPr>
               <w:t>15</w:t>
             </w:r>
@@ -1637,6 +1665,7 @@
               <w:rPr>
                 <w:sz w:val="22"/>
                 <w:szCs w:val="22"/>
+                <w:lang w:val="pt-BR" w:eastAsia="en-US" w:bidi="ar-SA"/>
               </w:rPr>
               <w:t>0</w:t>
             </w:r>
@@ -1667,6 +1696,7 @@
               <w:rPr>
                 <w:sz w:val="22"/>
                 <w:szCs w:val="22"/>
+                <w:lang w:val="pt-BR" w:eastAsia="en-US" w:bidi="ar-SA"/>
               </w:rPr>
               <w:t>0</w:t>
             </w:r>
@@ -1700,6 +1730,7 @@
               <w:rPr>
                 <w:sz w:val="22"/>
                 <w:szCs w:val="22"/>
+                <w:lang w:val="pt-BR" w:eastAsia="en-US" w:bidi="ar-SA"/>
               </w:rPr>
               <w:t>Química</w:t>
             </w:r>
@@ -1730,6 +1761,7 @@
               <w:rPr>
                 <w:sz w:val="22"/>
                 <w:szCs w:val="22"/>
+                <w:lang w:val="pt-BR" w:eastAsia="en-US" w:bidi="ar-SA"/>
               </w:rPr>
               <w:t>Química Geral e Orgânica para Agronomia</w:t>
             </w:r>
@@ -1760,6 +1792,7 @@
               <w:rPr>
                 <w:sz w:val="22"/>
                 <w:szCs w:val="22"/>
+                <w:lang w:val="pt-BR" w:eastAsia="en-US" w:bidi="ar-SA"/>
               </w:rPr>
               <w:t>Não</w:t>
             </w:r>
@@ -1790,6 +1823,7 @@
               <w:rPr>
                 <w:sz w:val="22"/>
                 <w:szCs w:val="22"/>
+                <w:lang w:val="pt-BR" w:eastAsia="en-US" w:bidi="ar-SA"/>
               </w:rPr>
               <w:t>45</w:t>
             </w:r>
@@ -1820,6 +1854,7 @@
               <w:rPr>
                 <w:sz w:val="22"/>
                 <w:szCs w:val="22"/>
+                <w:lang w:val="pt-BR" w:eastAsia="en-US" w:bidi="ar-SA"/>
               </w:rPr>
               <w:t>0</w:t>
             </w:r>
@@ -1850,6 +1885,7 @@
               <w:rPr>
                 <w:sz w:val="22"/>
                 <w:szCs w:val="22"/>
+                <w:lang w:val="pt-BR" w:eastAsia="en-US" w:bidi="ar-SA"/>
               </w:rPr>
               <w:t>0</w:t>
             </w:r>
@@ -1880,6 +1916,7 @@
               <w:rPr>
                 <w:sz w:val="22"/>
                 <w:szCs w:val="22"/>
+                <w:lang w:val="pt-BR" w:eastAsia="en-US" w:bidi="ar-SA"/>
               </w:rPr>
               <w:t>0</w:t>
             </w:r>
@@ -1906,13 +1943,15 @@
                 <w:rFonts w:ascii="Arial" w:hAnsi="Arial"/>
                 <w:sz w:val="22"/>
                 <w:szCs w:val="22"/>
-              </w:rPr>
-            </w:pPr>
-            <w:r>
-              <w:rPr>
-                <w:rFonts w:ascii="Arial" w:hAnsi="Arial"/>
-                <w:sz w:val="22"/>
-                <w:szCs w:val="22"/>
+                <w:lang w:val="pt-BR" w:eastAsia="en-US" w:bidi="ar-SA"/>
+              </w:rPr>
+            </w:pPr>
+            <w:r>
+              <w:rPr>
+                <w:rFonts w:ascii="Arial" w:hAnsi="Arial"/>
+                <w:sz w:val="22"/>
+                <w:szCs w:val="22"/>
+                <w:lang w:val="pt-BR" w:eastAsia="en-US" w:bidi="ar-SA"/>
               </w:rPr>
             </w:r>
           </w:p>
@@ -1942,6 +1981,7 @@
               <w:rPr>
                 <w:sz w:val="22"/>
                 <w:szCs w:val="22"/>
+                <w:lang w:val="pt-BR" w:eastAsia="en-US" w:bidi="ar-SA"/>
               </w:rPr>
               <w:t>Fundamentos de Biologia Vegetal I</w:t>
             </w:r>
@@ -1965,13 +2005,15 @@
                 <w:rFonts w:ascii="Arial" w:hAnsi="Arial"/>
                 <w:sz w:val="22"/>
                 <w:szCs w:val="22"/>
-              </w:rPr>
-            </w:pPr>
-            <w:r>
-              <w:rPr>
-                <w:rFonts w:ascii="Arial" w:hAnsi="Arial"/>
-                <w:sz w:val="22"/>
-                <w:szCs w:val="22"/>
+                <w:lang w:val="pt-BR" w:eastAsia="en-US" w:bidi="ar-SA"/>
+              </w:rPr>
+            </w:pPr>
+            <w:r>
+              <w:rPr>
+                <w:rFonts w:ascii="Arial" w:hAnsi="Arial"/>
+                <w:sz w:val="22"/>
+                <w:szCs w:val="22"/>
+                <w:lang w:val="pt-BR" w:eastAsia="en-US" w:bidi="ar-SA"/>
               </w:rPr>
             </w:r>
           </w:p>
@@ -2001,6 +2043,7 @@
               <w:rPr>
                 <w:sz w:val="22"/>
                 <w:szCs w:val="22"/>
+                <w:lang w:val="pt-BR" w:eastAsia="en-US" w:bidi="ar-SA"/>
               </w:rPr>
               <w:t>NA</w:t>
             </w:r>
@@ -2031,6 +2074,7 @@
               <w:rPr>
                 <w:sz w:val="22"/>
                 <w:szCs w:val="22"/>
+                <w:lang w:val="pt-BR" w:eastAsia="en-US" w:bidi="ar-SA"/>
               </w:rPr>
               <w:t>NA</w:t>
             </w:r>
@@ -2061,6 +2105,7 @@
               <w:rPr>
                 <w:sz w:val="22"/>
                 <w:szCs w:val="22"/>
+                <w:lang w:val="pt-BR" w:eastAsia="en-US" w:bidi="ar-SA"/>
               </w:rPr>
               <w:t>NA</w:t>
             </w:r>
@@ -2087,6 +2132,7 @@
               <w:rPr>
                 <w:sz w:val="22"/>
                 <w:szCs w:val="22"/>
+                <w:lang w:val="pt-BR" w:eastAsia="en-US" w:bidi="ar-SA"/>
               </w:rPr>
               <w:t>NA</w:t>
             </w:r>
@@ -2731,7 +2777,7 @@
     <w:rPr>
       <w:rFonts w:ascii="Arial" w:hAnsi="Arial"/>
       <w:color w:val="000000"/>
-      <w:sz w:val="22"/>
+      <w:sz w:val="20"/>
     </w:rPr>
   </w:style>
   <w:style w:type="paragraph" w:styleId="Title">
